--- a/Slucajevi upotrebe/ISZ-A1.docx
+++ b/Slucajevi upotrebe/ISZ-A1.docx
@@ -1043,8 +1043,6 @@
                     </w:rPr>
                     <w:t>bazu</w:t>
                   </w:r>
-                  <w:bookmarkStart w:id="0" w:name="_GoBack"/>
-                  <w:bookmarkEnd w:id="0"/>
                   <w:proofErr w:type="spellEnd"/>
                   <w:r>
                     <w:rPr>
@@ -1062,6 +1060,13 @@
                     <w:t>podataka</w:t>
                   </w:r>
                   <w:proofErr w:type="spellEnd"/>
+                  <w:r>
+                    <w:rPr>
+                      <w:rFonts w:ascii="Times New Roman" w:hAnsi="Times New Roman" w:cs="Times New Roman"/>
+                      <w:sz w:val="22"/>
+                    </w:rPr>
+                    <w:t xml:space="preserve"> [A1]</w:t>
+                  </w:r>
                 </w:p>
               </w:tc>
             </w:tr>
@@ -1898,6 +1903,12 @@
                       <w:rFonts w:cs="Times New Roman"/>
                     </w:rPr>
                   </w:pPr>
+                  <w:r>
+                    <w:rPr>
+                      <w:rFonts w:cs="Times New Roman"/>
+                    </w:rPr>
+                    <w:t>A1</w:t>
+                  </w:r>
                 </w:p>
               </w:tc>
               <w:tc>
@@ -1909,8 +1920,81 @@
                     <w:ind w:left="360"/>
                     <w:rPr>
                       <w:rFonts w:cs="Times New Roman"/>
-                    </w:rPr>
-                  </w:pPr>
+                      <w:lang w:val="sr-Latn-RS"/>
+                    </w:rPr>
+                  </w:pPr>
+                  <w:proofErr w:type="spellStart"/>
+                  <w:r>
+                    <w:rPr>
+                      <w:rFonts w:cs="Times New Roman"/>
+                    </w:rPr>
+                    <w:t>Sistem</w:t>
+                  </w:r>
+                  <w:proofErr w:type="spellEnd"/>
+                  <w:r>
+                    <w:rPr>
+                      <w:rFonts w:cs="Times New Roman"/>
+                    </w:rPr>
+                    <w:t xml:space="preserve"> </w:t>
+                  </w:r>
+                  <w:proofErr w:type="spellStart"/>
+                  <w:r>
+                    <w:rPr>
+                      <w:rFonts w:cs="Times New Roman"/>
+                    </w:rPr>
+                    <w:t>obavještava</w:t>
+                  </w:r>
+                  <w:proofErr w:type="spellEnd"/>
+                  <w:r>
+                    <w:rPr>
+                      <w:rFonts w:cs="Times New Roman"/>
+                    </w:rPr>
+                    <w:t xml:space="preserve"> </w:t>
+                  </w:r>
+                  <w:proofErr w:type="spellStart"/>
+                  <w:r>
+                    <w:rPr>
+                      <w:rFonts w:cs="Times New Roman"/>
+                    </w:rPr>
+                    <w:t>korisnika</w:t>
+                  </w:r>
+                  <w:proofErr w:type="spellEnd"/>
+                  <w:r>
+                    <w:rPr>
+                      <w:rFonts w:cs="Times New Roman"/>
+                    </w:rPr>
+                    <w:t xml:space="preserve"> u </w:t>
+                  </w:r>
+                  <w:proofErr w:type="spellStart"/>
+                  <w:r>
+                    <w:rPr>
+                      <w:rFonts w:cs="Times New Roman"/>
+                    </w:rPr>
+                    <w:t>slučaju</w:t>
+                  </w:r>
+                  <w:proofErr w:type="spellEnd"/>
+                  <w:r>
+                    <w:rPr>
+                      <w:rFonts w:cs="Times New Roman"/>
+                    </w:rPr>
+                    <w:t xml:space="preserve"> </w:t>
+                  </w:r>
+                  <w:proofErr w:type="spellStart"/>
+                  <w:r>
+                    <w:rPr>
+                      <w:rFonts w:cs="Times New Roman"/>
+                    </w:rPr>
+                    <w:t>neuspješnog</w:t>
+                  </w:r>
+                  <w:proofErr w:type="spellEnd"/>
+                  <w:r>
+                    <w:rPr>
+                      <w:rFonts w:cs="Times New Roman"/>
+                    </w:rPr>
+                    <w:t xml:space="preserve"> upisa</w:t>
+                  </w:r>
+                  <w:bookmarkStart w:id="0" w:name="_GoBack"/>
+                  <w:bookmarkEnd w:id="0"/>
                 </w:p>
               </w:tc>
             </w:tr>

--- a/Slucajevi upotrebe/ISZ-A1.docx
+++ b/Slucajevi upotrebe/ISZ-A1.docx
@@ -820,6 +820,54 @@
                     <w:t>obavještenja</w:t>
                   </w:r>
                   <w:proofErr w:type="spellEnd"/>
+                  <w:r>
+                    <w:rPr>
+                      <w:rFonts w:ascii="Times New Roman" w:hAnsi="Times New Roman" w:cs="Times New Roman"/>
+                      <w:sz w:val="22"/>
+                    </w:rPr>
+                    <w:t xml:space="preserve"> </w:t>
+                  </w:r>
+                  <w:proofErr w:type="spellStart"/>
+                  <w:r>
+                    <w:rPr>
+                      <w:rFonts w:ascii="Times New Roman" w:hAnsi="Times New Roman" w:cs="Times New Roman"/>
+                      <w:sz w:val="22"/>
+                    </w:rPr>
+                    <w:t>i</w:t>
+                  </w:r>
+                  <w:proofErr w:type="spellEnd"/>
+                  <w:r>
+                    <w:rPr>
+                      <w:rFonts w:ascii="Times New Roman" w:hAnsi="Times New Roman" w:cs="Times New Roman"/>
+                      <w:sz w:val="22"/>
+                    </w:rPr>
+                    <w:t xml:space="preserve"> </w:t>
+                  </w:r>
+                  <w:proofErr w:type="spellStart"/>
+                  <w:r>
+                    <w:rPr>
+                      <w:rFonts w:ascii="Times New Roman" w:hAnsi="Times New Roman" w:cs="Times New Roman"/>
+                      <w:sz w:val="22"/>
+                    </w:rPr>
+                    <w:t>podataka</w:t>
+                  </w:r>
+                  <w:proofErr w:type="spellEnd"/>
+                  <w:r>
+                    <w:rPr>
+                      <w:rFonts w:ascii="Times New Roman" w:hAnsi="Times New Roman" w:cs="Times New Roman"/>
+                      <w:sz w:val="22"/>
+                    </w:rPr>
+                    <w:t xml:space="preserve"> o </w:t>
+                  </w:r>
+                  <w:proofErr w:type="spellStart"/>
+                  <w:r>
+                    <w:rPr>
+                      <w:rFonts w:ascii="Times New Roman" w:hAnsi="Times New Roman" w:cs="Times New Roman"/>
+                      <w:sz w:val="22"/>
+                    </w:rPr>
+                    <w:t>obavještenju</w:t>
+                  </w:r>
+                  <w:proofErr w:type="spellEnd"/>
                 </w:p>
               </w:tc>
               <w:tc>
@@ -1033,38 +1081,6 @@
                       <w:rFonts w:ascii="Times New Roman" w:hAnsi="Times New Roman" w:cs="Times New Roman"/>
                       <w:sz w:val="22"/>
                     </w:rPr>
-                    <w:t xml:space="preserve"> u </w:t>
-                  </w:r>
-                  <w:proofErr w:type="spellStart"/>
-                  <w:r>
-                    <w:rPr>
-                      <w:rFonts w:ascii="Times New Roman" w:hAnsi="Times New Roman" w:cs="Times New Roman"/>
-                      <w:sz w:val="22"/>
-                    </w:rPr>
-                    <w:t>bazu</w:t>
-                  </w:r>
-                  <w:proofErr w:type="spellEnd"/>
-                  <w:r>
-                    <w:rPr>
-                      <w:rFonts w:ascii="Times New Roman" w:hAnsi="Times New Roman" w:cs="Times New Roman"/>
-                      <w:sz w:val="22"/>
-                    </w:rPr>
-                    <w:t xml:space="preserve"> </w:t>
-                  </w:r>
-                  <w:proofErr w:type="spellStart"/>
-                  <w:r>
-                    <w:rPr>
-                      <w:rFonts w:ascii="Times New Roman" w:hAnsi="Times New Roman" w:cs="Times New Roman"/>
-                      <w:sz w:val="22"/>
-                    </w:rPr>
-                    <w:t>podataka</w:t>
-                  </w:r>
-                  <w:proofErr w:type="spellEnd"/>
-                  <w:r>
-                    <w:rPr>
-                      <w:rFonts w:ascii="Times New Roman" w:hAnsi="Times New Roman" w:cs="Times New Roman"/>
-                      <w:sz w:val="22"/>
-                    </w:rPr>
                     <w:t xml:space="preserve"> [A1]</w:t>
                   </w:r>
                 </w:p>
@@ -1178,6 +1194,119 @@
                       <w:sz w:val="22"/>
                     </w:rPr>
                     <w:t>korisnicima</w:t>
+                  </w:r>
+                  <w:proofErr w:type="spellEnd"/>
+                </w:p>
+              </w:tc>
+            </w:tr>
+            <w:tr>
+              <w:trPr>
+                <w:trHeight w:val="408"/>
+              </w:trPr>
+              <w:tc>
+                <w:tcPr>
+                  <w:tcW w:w="3428" w:type="dxa"/>
+                </w:tcPr>
+                <w:p>
+                  <w:pPr>
+                    <w:pStyle w:val="ListParagraph"/>
+                    <w:spacing w:after="0" w:line="240" w:lineRule="auto"/>
+                    <w:ind w:firstLine="0"/>
+                    <w:rPr>
+                      <w:rFonts w:ascii="Times New Roman" w:hAnsi="Times New Roman" w:cs="Times New Roman"/>
+                      <w:sz w:val="22"/>
+                    </w:rPr>
+                  </w:pPr>
+                </w:p>
+              </w:tc>
+              <w:tc>
+                <w:tcPr>
+                  <w:tcW w:w="3429" w:type="dxa"/>
+                </w:tcPr>
+                <w:p>
+                  <w:pPr>
+                    <w:pStyle w:val="ListParagraph"/>
+                    <w:numPr>
+                      <w:ilvl w:val="0"/>
+                      <w:numId w:val="1"/>
+                    </w:numPr>
+                    <w:spacing w:after="0" w:line="240" w:lineRule="auto"/>
+                    <w:rPr>
+                      <w:rFonts w:ascii="Times New Roman" w:hAnsi="Times New Roman" w:cs="Times New Roman"/>
+                      <w:sz w:val="22"/>
+                    </w:rPr>
+                  </w:pPr>
+                  <w:proofErr w:type="spellStart"/>
+                  <w:r>
+                    <w:rPr>
+                      <w:rFonts w:ascii="Times New Roman" w:hAnsi="Times New Roman" w:cs="Times New Roman"/>
+                      <w:sz w:val="22"/>
+                    </w:rPr>
+                    <w:t>Prikaz</w:t>
+                  </w:r>
+                  <w:proofErr w:type="spellEnd"/>
+                  <w:r>
+                    <w:rPr>
+                      <w:rFonts w:ascii="Times New Roman" w:hAnsi="Times New Roman" w:cs="Times New Roman"/>
+                      <w:sz w:val="22"/>
+                    </w:rPr>
+                    <w:t xml:space="preserve"> </w:t>
+                  </w:r>
+                  <w:proofErr w:type="spellStart"/>
+                  <w:r>
+                    <w:rPr>
+                      <w:rFonts w:ascii="Times New Roman" w:hAnsi="Times New Roman" w:cs="Times New Roman"/>
+                      <w:sz w:val="22"/>
+                    </w:rPr>
+                    <w:t>poruke</w:t>
+                  </w:r>
+                  <w:proofErr w:type="spellEnd"/>
+                  <w:r>
+                    <w:rPr>
+                      <w:rFonts w:ascii="Times New Roman" w:hAnsi="Times New Roman" w:cs="Times New Roman"/>
+                      <w:sz w:val="22"/>
+                    </w:rPr>
+                    <w:t xml:space="preserve"> o </w:t>
+                  </w:r>
+                  <w:proofErr w:type="spellStart"/>
+                  <w:r>
+                    <w:rPr>
+                      <w:rFonts w:ascii="Times New Roman" w:hAnsi="Times New Roman" w:cs="Times New Roman"/>
+                      <w:sz w:val="22"/>
+                    </w:rPr>
+                    <w:t>uspješno</w:t>
+                  </w:r>
+                  <w:proofErr w:type="spellEnd"/>
+                  <w:r>
+                    <w:rPr>
+                      <w:rFonts w:ascii="Times New Roman" w:hAnsi="Times New Roman" w:cs="Times New Roman"/>
+                      <w:sz w:val="22"/>
+                    </w:rPr>
+                    <w:t xml:space="preserve"> </w:t>
+                  </w:r>
+                  <w:proofErr w:type="spellStart"/>
+                  <w:r>
+                    <w:rPr>
+                      <w:rFonts w:ascii="Times New Roman" w:hAnsi="Times New Roman" w:cs="Times New Roman"/>
+                      <w:sz w:val="22"/>
+                    </w:rPr>
+                    <w:t>kreiranom</w:t>
+                  </w:r>
+                  <w:proofErr w:type="spellEnd"/>
+                  <w:r>
+                    <w:rPr>
+                      <w:rFonts w:ascii="Times New Roman" w:hAnsi="Times New Roman" w:cs="Times New Roman"/>
+                      <w:sz w:val="22"/>
+                    </w:rPr>
+                    <w:t xml:space="preserve"> </w:t>
+                  </w:r>
+                  <w:proofErr w:type="spellStart"/>
+                  <w:r>
+                    <w:rPr>
+                      <w:rFonts w:ascii="Times New Roman" w:hAnsi="Times New Roman" w:cs="Times New Roman"/>
+                      <w:sz w:val="22"/>
+                    </w:rPr>
+                    <w:t>obavještenu</w:t>
                   </w:r>
                   <w:proofErr w:type="spellEnd"/>
                 </w:p>
@@ -1204,6 +1333,47 @@
                       <w:sz w:val="22"/>
                     </w:rPr>
                   </w:pPr>
+                  <w:proofErr w:type="spellStart"/>
+                  <w:r>
+                    <w:rPr>
+                      <w:rFonts w:ascii="Times New Roman" w:hAnsi="Times New Roman" w:cs="Times New Roman"/>
+                      <w:sz w:val="22"/>
+                    </w:rPr>
+                    <w:t>Pregled</w:t>
+                  </w:r>
+                  <w:proofErr w:type="spellEnd"/>
+                  <w:r>
+                    <w:rPr>
+                      <w:rFonts w:ascii="Times New Roman" w:hAnsi="Times New Roman" w:cs="Times New Roman"/>
+                      <w:sz w:val="22"/>
+                    </w:rPr>
+                    <w:t xml:space="preserve"> </w:t>
+                  </w:r>
+                  <w:proofErr w:type="spellStart"/>
+                  <w:r>
+                    <w:rPr>
+                      <w:rFonts w:ascii="Times New Roman" w:hAnsi="Times New Roman" w:cs="Times New Roman"/>
+                      <w:sz w:val="22"/>
+                    </w:rPr>
+                    <w:t>prikazane</w:t>
+                  </w:r>
+                  <w:proofErr w:type="spellEnd"/>
+                  <w:r>
+                    <w:rPr>
+                      <w:rFonts w:ascii="Times New Roman" w:hAnsi="Times New Roman" w:cs="Times New Roman"/>
+                      <w:sz w:val="22"/>
+                    </w:rPr>
+                    <w:t xml:space="preserve"> </w:t>
+                  </w:r>
+                  <w:proofErr w:type="spellStart"/>
+                  <w:r>
+                    <w:rPr>
+                      <w:rFonts w:ascii="Times New Roman" w:hAnsi="Times New Roman" w:cs="Times New Roman"/>
+                      <w:sz w:val="22"/>
+                    </w:rPr>
+                    <w:t>poruke</w:t>
+                  </w:r>
+                  <w:proofErr w:type="spellEnd"/>
                 </w:p>
               </w:tc>
               <w:tc>
@@ -1213,312 +1383,8 @@
                 <w:p>
                   <w:pPr>
                     <w:pStyle w:val="ListParagraph"/>
-                    <w:numPr>
-                      <w:ilvl w:val="0"/>
-                      <w:numId w:val="1"/>
-                    </w:numPr>
                     <w:spacing w:after="0" w:line="240" w:lineRule="auto"/>
-                    <w:rPr>
-                      <w:rFonts w:ascii="Times New Roman" w:hAnsi="Times New Roman" w:cs="Times New Roman"/>
-                      <w:sz w:val="22"/>
-                    </w:rPr>
-                  </w:pPr>
-                </w:p>
-              </w:tc>
-            </w:tr>
-            <w:tr>
-              <w:trPr>
-                <w:trHeight w:val="408"/>
-              </w:trPr>
-              <w:tc>
-                <w:tcPr>
-                  <w:tcW w:w="3428" w:type="dxa"/>
-                </w:tcPr>
-                <w:p>
-                  <w:pPr>
-                    <w:pStyle w:val="ListParagraph"/>
-                    <w:numPr>
-                      <w:ilvl w:val="0"/>
-                      <w:numId w:val="1"/>
-                    </w:numPr>
-                    <w:spacing w:after="0" w:line="240" w:lineRule="auto"/>
-                    <w:rPr>
-                      <w:rFonts w:ascii="Times New Roman" w:hAnsi="Times New Roman" w:cs="Times New Roman"/>
-                      <w:sz w:val="22"/>
-                    </w:rPr>
-                  </w:pPr>
-                </w:p>
-              </w:tc>
-              <w:tc>
-                <w:tcPr>
-                  <w:tcW w:w="3429" w:type="dxa"/>
-                </w:tcPr>
-                <w:p>
-                  <w:pPr>
-                    <w:pStyle w:val="ListParagraph"/>
-                    <w:numPr>
-                      <w:ilvl w:val="0"/>
-                      <w:numId w:val="1"/>
-                    </w:numPr>
-                    <w:spacing w:after="0" w:line="240" w:lineRule="auto"/>
-                    <w:rPr>
-                      <w:rFonts w:ascii="Times New Roman" w:hAnsi="Times New Roman" w:cs="Times New Roman"/>
-                      <w:sz w:val="22"/>
-                    </w:rPr>
-                  </w:pPr>
-                </w:p>
-              </w:tc>
-            </w:tr>
-            <w:tr>
-              <w:trPr>
-                <w:trHeight w:val="408"/>
-              </w:trPr>
-              <w:tc>
-                <w:tcPr>
-                  <w:tcW w:w="3428" w:type="dxa"/>
-                </w:tcPr>
-                <w:p>
-                  <w:pPr>
-                    <w:pStyle w:val="ListParagraph"/>
-                    <w:numPr>
-                      <w:ilvl w:val="0"/>
-                      <w:numId w:val="1"/>
-                    </w:numPr>
-                    <w:spacing w:after="0" w:line="240" w:lineRule="auto"/>
-                    <w:rPr>
-                      <w:rFonts w:ascii="Times New Roman" w:hAnsi="Times New Roman" w:cs="Times New Roman"/>
-                      <w:sz w:val="22"/>
-                    </w:rPr>
-                  </w:pPr>
-                </w:p>
-              </w:tc>
-              <w:tc>
-                <w:tcPr>
-                  <w:tcW w:w="3429" w:type="dxa"/>
-                </w:tcPr>
-                <w:p>
-                  <w:pPr>
-                    <w:pStyle w:val="ListParagraph"/>
-                    <w:numPr>
-                      <w:ilvl w:val="0"/>
-                      <w:numId w:val="1"/>
-                    </w:numPr>
-                    <w:spacing w:after="0" w:line="240" w:lineRule="auto"/>
-                    <w:rPr>
-                      <w:rFonts w:ascii="Times New Roman" w:hAnsi="Times New Roman" w:cs="Times New Roman"/>
-                      <w:sz w:val="22"/>
-                    </w:rPr>
-                  </w:pPr>
-                </w:p>
-              </w:tc>
-            </w:tr>
-            <w:tr>
-              <w:trPr>
-                <w:trHeight w:val="408"/>
-              </w:trPr>
-              <w:tc>
-                <w:tcPr>
-                  <w:tcW w:w="3428" w:type="dxa"/>
-                </w:tcPr>
-                <w:p>
-                  <w:pPr>
-                    <w:pStyle w:val="ListParagraph"/>
-                    <w:numPr>
-                      <w:ilvl w:val="0"/>
-                      <w:numId w:val="1"/>
-                    </w:numPr>
-                    <w:spacing w:after="0" w:line="240" w:lineRule="auto"/>
-                    <w:rPr>
-                      <w:rFonts w:ascii="Times New Roman" w:hAnsi="Times New Roman" w:cs="Times New Roman"/>
-                      <w:sz w:val="22"/>
-                    </w:rPr>
-                  </w:pPr>
-                </w:p>
-              </w:tc>
-              <w:tc>
-                <w:tcPr>
-                  <w:tcW w:w="3429" w:type="dxa"/>
-                </w:tcPr>
-                <w:p>
-                  <w:pPr>
-                    <w:pStyle w:val="ListParagraph"/>
-                    <w:numPr>
-                      <w:ilvl w:val="0"/>
-                      <w:numId w:val="1"/>
-                    </w:numPr>
-                    <w:spacing w:after="0" w:line="240" w:lineRule="auto"/>
-                    <w:rPr>
-                      <w:rFonts w:ascii="Times New Roman" w:hAnsi="Times New Roman" w:cs="Times New Roman"/>
-                      <w:sz w:val="22"/>
-                    </w:rPr>
-                  </w:pPr>
-                </w:p>
-              </w:tc>
-            </w:tr>
-            <w:tr>
-              <w:trPr>
-                <w:trHeight w:val="408"/>
-              </w:trPr>
-              <w:tc>
-                <w:tcPr>
-                  <w:tcW w:w="3428" w:type="dxa"/>
-                </w:tcPr>
-                <w:p>
-                  <w:pPr>
-                    <w:pStyle w:val="ListParagraph"/>
-                    <w:numPr>
-                      <w:ilvl w:val="0"/>
-                      <w:numId w:val="1"/>
-                    </w:numPr>
-                    <w:spacing w:after="0" w:line="240" w:lineRule="auto"/>
-                    <w:rPr>
-                      <w:rFonts w:ascii="Times New Roman" w:hAnsi="Times New Roman" w:cs="Times New Roman"/>
-                      <w:sz w:val="22"/>
-                    </w:rPr>
-                  </w:pPr>
-                </w:p>
-              </w:tc>
-              <w:tc>
-                <w:tcPr>
-                  <w:tcW w:w="3429" w:type="dxa"/>
-                </w:tcPr>
-                <w:p>
-                  <w:pPr>
-                    <w:pStyle w:val="ListParagraph"/>
-                    <w:numPr>
-                      <w:ilvl w:val="0"/>
-                      <w:numId w:val="1"/>
-                    </w:numPr>
-                    <w:spacing w:after="0" w:line="240" w:lineRule="auto"/>
-                    <w:rPr>
-                      <w:rFonts w:ascii="Times New Roman" w:hAnsi="Times New Roman" w:cs="Times New Roman"/>
-                      <w:sz w:val="22"/>
-                    </w:rPr>
-                  </w:pPr>
-                </w:p>
-              </w:tc>
-            </w:tr>
-            <w:tr>
-              <w:trPr>
-                <w:trHeight w:val="408"/>
-              </w:trPr>
-              <w:tc>
-                <w:tcPr>
-                  <w:tcW w:w="3428" w:type="dxa"/>
-                </w:tcPr>
-                <w:p>
-                  <w:pPr>
-                    <w:pStyle w:val="ListParagraph"/>
-                    <w:numPr>
-                      <w:ilvl w:val="0"/>
-                      <w:numId w:val="1"/>
-                    </w:numPr>
-                    <w:spacing w:after="0" w:line="240" w:lineRule="auto"/>
-                    <w:rPr>
-                      <w:rFonts w:ascii="Times New Roman" w:hAnsi="Times New Roman" w:cs="Times New Roman"/>
-                      <w:sz w:val="22"/>
-                    </w:rPr>
-                  </w:pPr>
-                </w:p>
-              </w:tc>
-              <w:tc>
-                <w:tcPr>
-                  <w:tcW w:w="3429" w:type="dxa"/>
-                </w:tcPr>
-                <w:p>
-                  <w:pPr>
-                    <w:pStyle w:val="ListParagraph"/>
-                    <w:numPr>
-                      <w:ilvl w:val="0"/>
-                      <w:numId w:val="1"/>
-                    </w:numPr>
-                    <w:spacing w:after="0" w:line="240" w:lineRule="auto"/>
-                    <w:rPr>
-                      <w:rFonts w:ascii="Times New Roman" w:hAnsi="Times New Roman" w:cs="Times New Roman"/>
-                      <w:sz w:val="22"/>
-                    </w:rPr>
-                  </w:pPr>
-                </w:p>
-              </w:tc>
-            </w:tr>
-            <w:tr>
-              <w:trPr>
-                <w:trHeight w:val="408"/>
-              </w:trPr>
-              <w:tc>
-                <w:tcPr>
-                  <w:tcW w:w="3428" w:type="dxa"/>
-                </w:tcPr>
-                <w:p>
-                  <w:pPr>
-                    <w:pStyle w:val="ListParagraph"/>
-                    <w:numPr>
-                      <w:ilvl w:val="0"/>
-                      <w:numId w:val="1"/>
-                    </w:numPr>
-                    <w:spacing w:after="0" w:line="240" w:lineRule="auto"/>
-                    <w:rPr>
-                      <w:rFonts w:ascii="Times New Roman" w:hAnsi="Times New Roman" w:cs="Times New Roman"/>
-                      <w:sz w:val="22"/>
-                    </w:rPr>
-                  </w:pPr>
-                </w:p>
-              </w:tc>
-              <w:tc>
-                <w:tcPr>
-                  <w:tcW w:w="3429" w:type="dxa"/>
-                </w:tcPr>
-                <w:p>
-                  <w:pPr>
-                    <w:pStyle w:val="ListParagraph"/>
-                    <w:numPr>
-                      <w:ilvl w:val="0"/>
-                      <w:numId w:val="1"/>
-                    </w:numPr>
-                    <w:spacing w:after="0" w:line="240" w:lineRule="auto"/>
-                    <w:rPr>
-                      <w:rFonts w:ascii="Times New Roman" w:hAnsi="Times New Roman" w:cs="Times New Roman"/>
-                      <w:sz w:val="22"/>
-                    </w:rPr>
-                  </w:pPr>
-                </w:p>
-              </w:tc>
-            </w:tr>
-            <w:tr>
-              <w:trPr>
-                <w:trHeight w:val="408"/>
-              </w:trPr>
-              <w:tc>
-                <w:tcPr>
-                  <w:tcW w:w="3428" w:type="dxa"/>
-                </w:tcPr>
-                <w:p>
-                  <w:pPr>
-                    <w:pStyle w:val="ListParagraph"/>
-                    <w:numPr>
-                      <w:ilvl w:val="0"/>
-                      <w:numId w:val="1"/>
-                    </w:numPr>
-                    <w:spacing w:after="0" w:line="240" w:lineRule="auto"/>
-                    <w:rPr>
-                      <w:rFonts w:ascii="Times New Roman" w:hAnsi="Times New Roman" w:cs="Times New Roman"/>
-                      <w:sz w:val="22"/>
-                    </w:rPr>
-                  </w:pPr>
-                </w:p>
-              </w:tc>
-              <w:tc>
-                <w:tcPr>
-                  <w:tcW w:w="3429" w:type="dxa"/>
-                </w:tcPr>
-                <w:p>
-                  <w:pPr>
-                    <w:pStyle w:val="ListParagraph"/>
-                    <w:numPr>
-                      <w:ilvl w:val="0"/>
-                      <w:numId w:val="1"/>
-                    </w:numPr>
-                    <w:spacing w:after="0" w:line="240" w:lineRule="auto"/>
+                    <w:ind w:firstLine="0"/>
                     <w:rPr>
                       <w:rFonts w:ascii="Times New Roman" w:hAnsi="Times New Roman" w:cs="Times New Roman"/>
                       <w:sz w:val="22"/>
@@ -1991,170 +1857,16 @@
                     <w:rPr>
                       <w:rFonts w:cs="Times New Roman"/>
                     </w:rPr>
-                    <w:t xml:space="preserve"> upisa</w:t>
-                  </w:r>
-                  <w:bookmarkStart w:id="0" w:name="_GoBack"/>
-                  <w:bookmarkEnd w:id="0"/>
-                </w:p>
-              </w:tc>
-            </w:tr>
-            <w:tr>
-              <w:trPr>
-                <w:trHeight w:val="408"/>
-              </w:trPr>
-              <w:tc>
-                <w:tcPr>
-                  <w:tcW w:w="1141" w:type="dxa"/>
-                  <w:vAlign w:val="center"/>
-                </w:tcPr>
-                <w:p>
-                  <w:pPr>
-                    <w:ind w:left="360"/>
+                    <w:t xml:space="preserve"> </w:t>
+                  </w:r>
+                  <w:proofErr w:type="spellStart"/>
+                  <w:r>
                     <w:rPr>
                       <w:rFonts w:cs="Times New Roman"/>
                     </w:rPr>
-                  </w:pPr>
-                </w:p>
-              </w:tc>
-              <w:tc>
-                <w:tcPr>
-                  <w:tcW w:w="5716" w:type="dxa"/>
-                </w:tcPr>
-                <w:p>
-                  <w:pPr>
-                    <w:ind w:left="360"/>
-                    <w:rPr>
-                      <w:rFonts w:cs="Times New Roman"/>
-                    </w:rPr>
-                  </w:pPr>
-                </w:p>
-              </w:tc>
-            </w:tr>
-            <w:tr>
-              <w:trPr>
-                <w:trHeight w:val="408"/>
-              </w:trPr>
-              <w:tc>
-                <w:tcPr>
-                  <w:tcW w:w="1141" w:type="dxa"/>
-                  <w:vAlign w:val="center"/>
-                </w:tcPr>
-                <w:p>
-                  <w:pPr>
-                    <w:ind w:left="360"/>
-                    <w:rPr>
-                      <w:rFonts w:cs="Times New Roman"/>
-                    </w:rPr>
-                  </w:pPr>
-                </w:p>
-              </w:tc>
-              <w:tc>
-                <w:tcPr>
-                  <w:tcW w:w="5716" w:type="dxa"/>
-                </w:tcPr>
-                <w:p>
-                  <w:pPr>
-                    <w:ind w:left="360"/>
-                    <w:rPr>
-                      <w:rFonts w:cs="Times New Roman"/>
-                    </w:rPr>
-                  </w:pPr>
-                </w:p>
-              </w:tc>
-            </w:tr>
-            <w:tr>
-              <w:trPr>
-                <w:trHeight w:val="408"/>
-              </w:trPr>
-              <w:tc>
-                <w:tcPr>
-                  <w:tcW w:w="1141" w:type="dxa"/>
-                  <w:vAlign w:val="center"/>
-                </w:tcPr>
-                <w:p>
-                  <w:pPr>
-                    <w:ind w:left="360"/>
-                    <w:rPr>
-                      <w:rFonts w:cs="Times New Roman"/>
-                    </w:rPr>
-                  </w:pPr>
-                </w:p>
-              </w:tc>
-              <w:tc>
-                <w:tcPr>
-                  <w:tcW w:w="5716" w:type="dxa"/>
-                </w:tcPr>
-                <w:p>
-                  <w:pPr>
-                    <w:ind w:left="360"/>
-                    <w:rPr>
-                      <w:rFonts w:cs="Times New Roman"/>
-                    </w:rPr>
-                  </w:pPr>
-                </w:p>
-              </w:tc>
-            </w:tr>
-            <w:tr>
-              <w:trPr>
-                <w:trHeight w:val="408"/>
-              </w:trPr>
-              <w:tc>
-                <w:tcPr>
-                  <w:tcW w:w="1141" w:type="dxa"/>
-                  <w:vAlign w:val="center"/>
-                </w:tcPr>
-                <w:p>
-                  <w:pPr>
-                    <w:ind w:left="360"/>
-                    <w:rPr>
-                      <w:rFonts w:cs="Times New Roman"/>
-                    </w:rPr>
-                  </w:pPr>
-                </w:p>
-              </w:tc>
-              <w:tc>
-                <w:tcPr>
-                  <w:tcW w:w="5716" w:type="dxa"/>
-                </w:tcPr>
-                <w:p>
-                  <w:pPr>
-                    <w:ind w:left="360"/>
-                    <w:rPr>
-                      <w:rFonts w:cs="Times New Roman"/>
-                    </w:rPr>
-                  </w:pPr>
-                </w:p>
-              </w:tc>
-            </w:tr>
-            <w:tr>
-              <w:trPr>
-                <w:trHeight w:val="408"/>
-              </w:trPr>
-              <w:tc>
-                <w:tcPr>
-                  <w:tcW w:w="1141" w:type="dxa"/>
-                  <w:vAlign w:val="center"/>
-                </w:tcPr>
-                <w:p>
-                  <w:pPr>
-                    <w:ind w:left="360"/>
-                    <w:rPr>
-                      <w:rFonts w:cs="Times New Roman"/>
-                    </w:rPr>
-                  </w:pPr>
-                </w:p>
-              </w:tc>
-              <w:tc>
-                <w:tcPr>
-                  <w:tcW w:w="5716" w:type="dxa"/>
-                </w:tcPr>
-                <w:p>
-                  <w:pPr>
-                    <w:ind w:left="360"/>
-                    <w:rPr>
-                      <w:rFonts w:cs="Times New Roman"/>
-                    </w:rPr>
-                  </w:pPr>
+                    <w:t>upisa</w:t>
+                  </w:r>
+                  <w:proofErr w:type="spellEnd"/>
                 </w:p>
               </w:tc>
             </w:tr>
@@ -2168,7 +1880,10 @@
       </w:tr>
     </w:tbl>
     <w:p/>
-    <w:p/>
+    <w:p>
+      <w:bookmarkStart w:id="0" w:name="_GoBack"/>
+      <w:bookmarkEnd w:id="0"/>
+    </w:p>
     <w:sectPr>
       <w:pgSz w:w="11906" w:h="16838"/>
       <w:pgMar w:top="1440" w:right="1440" w:bottom="1440" w:left="1440" w:header="708" w:footer="708" w:gutter="0"/>
